--- a/MUSIC STORE DATA BASE QUESTIONS.docx
+++ b/MUSIC STORE DATA BASE QUESTIONS.docx
@@ -25,18 +25,7 @@
           <w:szCs w:val="40"/>
           <w:u w:val="single"/>
         </w:rPr>
-        <w:t xml:space="preserve">MUSIC STORE DATA </w:t>
-      </w:r>
-      <w:r>
-        <w:rPr>
-          <w:rFonts w:ascii="Arial Black" w:hAnsi="Arial Black"/>
-          <w:b/>
-          <w:bCs/>
-          <w:sz w:val="40"/>
-          <w:szCs w:val="40"/>
-          <w:u w:val="single"/>
-        </w:rPr>
-        <w:t>BASE QUESTIONS</w:t>
+        <w:t>MUSIC STORE DATA BASE QUESTIONS</w:t>
       </w:r>
     </w:p>
     <w:p/>
@@ -52,21 +41,134 @@
           <w:sz w:val="28"/>
           <w:szCs w:val="28"/>
         </w:rPr>
-        <w:t>Q1</w:t>
-      </w:r>
-      <w:r>
-        <w:rPr>
-          <w:sz w:val="28"/>
-          <w:szCs w:val="28"/>
-        </w:rPr>
-        <w:t xml:space="preserve">. </w:t>
-      </w:r>
-      <w:r>
-        <w:rPr>
-          <w:sz w:val="28"/>
-          <w:szCs w:val="28"/>
-        </w:rPr>
-        <w:t>Who is the senior most employee based on job title</w:t>
+        <w:t>Q1. Who is the senior most employee based on job title.</w:t>
+      </w:r>
+    </w:p>
+    <w:p>
+      <w:pPr>
+        <w:rPr>
+          <w:sz w:val="28"/>
+          <w:szCs w:val="28"/>
+        </w:rPr>
+      </w:pPr>
+      <w:r>
+        <w:rPr>
+          <w:sz w:val="28"/>
+          <w:szCs w:val="28"/>
+        </w:rPr>
+        <w:t>Q2. Which countries have the most Invoices.</w:t>
+      </w:r>
+    </w:p>
+    <w:p>
+      <w:pPr>
+        <w:rPr>
+          <w:sz w:val="28"/>
+          <w:szCs w:val="28"/>
+        </w:rPr>
+      </w:pPr>
+      <w:r>
+        <w:rPr>
+          <w:sz w:val="28"/>
+          <w:szCs w:val="28"/>
+        </w:rPr>
+        <w:t>Q3. What are top 3 values of total invoice.</w:t>
+      </w:r>
+    </w:p>
+    <w:p>
+      <w:pPr>
+        <w:rPr>
+          <w:sz w:val="28"/>
+          <w:szCs w:val="28"/>
+        </w:rPr>
+      </w:pPr>
+      <w:r>
+        <w:rPr>
+          <w:sz w:val="28"/>
+          <w:szCs w:val="28"/>
+        </w:rPr>
+        <w:t>Q4. Which city has the best customers? We would like to throw a promotional Music Festival in the city we made the most money. Write a query that returns one city that has the highest sum of invoice totals. Return both the city name &amp; sum of all invoice totals.</w:t>
+      </w:r>
+    </w:p>
+    <w:p>
+      <w:pPr>
+        <w:rPr>
+          <w:sz w:val="28"/>
+          <w:szCs w:val="28"/>
+        </w:rPr>
+      </w:pPr>
+      <w:r>
+        <w:rPr>
+          <w:sz w:val="28"/>
+          <w:szCs w:val="28"/>
+        </w:rPr>
+        <w:t>Q5. Who is the best customer? The customer who has spent the most money will be declared the best customer. Write a query that returns the person who has spent the most money.</w:t>
+      </w:r>
+    </w:p>
+    <w:p>
+      <w:pPr>
+        <w:rPr>
+          <w:sz w:val="28"/>
+          <w:szCs w:val="28"/>
+        </w:rPr>
+      </w:pPr>
+      <w:r>
+        <w:rPr>
+          <w:sz w:val="28"/>
+          <w:szCs w:val="28"/>
+        </w:rPr>
+        <w:t>Q6. Write query to return the email, first name, last name, &amp; Genre of all Rock Music listeners.  Return your list ordered alphabetically by email starting with A.</w:t>
+      </w:r>
+    </w:p>
+    <w:p>
+      <w:pPr>
+        <w:rPr>
+          <w:sz w:val="28"/>
+          <w:szCs w:val="28"/>
+        </w:rPr>
+      </w:pPr>
+      <w:r>
+        <w:rPr>
+          <w:sz w:val="28"/>
+          <w:szCs w:val="28"/>
+        </w:rPr>
+        <w:t>Q7. Let's invite the artists who have written the most rock music in our dataset. Write a query that returns the Artist name and total track count of the top 10 rock bands.</w:t>
+      </w:r>
+    </w:p>
+    <w:p>
+      <w:pPr>
+        <w:rPr>
+          <w:sz w:val="28"/>
+          <w:szCs w:val="28"/>
+        </w:rPr>
+      </w:pPr>
+      <w:r>
+        <w:rPr>
+          <w:sz w:val="28"/>
+          <w:szCs w:val="28"/>
+        </w:rPr>
+        <w:t>Q8. Return all the track names that have a song length longer than the average song length. Return the Name and Milliseconds for each track. Order by the song length with the longest songs listed first.</w:t>
+      </w:r>
+    </w:p>
+    <w:p>
+      <w:pPr>
+        <w:rPr>
+          <w:sz w:val="28"/>
+          <w:szCs w:val="28"/>
+        </w:rPr>
+      </w:pPr>
+      <w:r>
+        <w:rPr>
+          <w:sz w:val="28"/>
+          <w:szCs w:val="28"/>
+        </w:rPr>
+        <w:t>Q9.</w:t>
+      </w:r>
+      <w:r>
+        <w:rPr>
+          <w:sz w:val="28"/>
+          <w:szCs w:val="28"/>
+        </w:rPr>
+        <w:t xml:space="preserve"> Make a stored procedure to display artist name and total amount of their album sales</w:t>
       </w:r>
       <w:r>
         <w:rPr>
@@ -88,259 +190,14 @@
           <w:sz w:val="28"/>
           <w:szCs w:val="28"/>
         </w:rPr>
-        <w:t>Q2</w:t>
-      </w:r>
-      <w:r>
-        <w:rPr>
-          <w:sz w:val="28"/>
-          <w:szCs w:val="28"/>
-        </w:rPr>
-        <w:t xml:space="preserve">. </w:t>
-      </w:r>
-      <w:r>
-        <w:rPr>
-          <w:sz w:val="28"/>
-          <w:szCs w:val="28"/>
-        </w:rPr>
-        <w:t>Which countries have the most Invoices</w:t>
-      </w:r>
-      <w:r>
-        <w:rPr>
-          <w:sz w:val="28"/>
-          <w:szCs w:val="28"/>
-        </w:rPr>
-        <w:t>.</w:t>
-      </w:r>
-    </w:p>
-    <w:p>
-      <w:pPr>
-        <w:rPr>
-          <w:sz w:val="28"/>
-          <w:szCs w:val="28"/>
-        </w:rPr>
-      </w:pPr>
-      <w:r>
-        <w:rPr>
-          <w:sz w:val="28"/>
-          <w:szCs w:val="28"/>
-        </w:rPr>
-        <w:t>Q3</w:t>
-      </w:r>
-      <w:r>
-        <w:rPr>
-          <w:sz w:val="28"/>
-          <w:szCs w:val="28"/>
-        </w:rPr>
-        <w:t xml:space="preserve">. </w:t>
-      </w:r>
-      <w:r>
-        <w:rPr>
-          <w:sz w:val="28"/>
-          <w:szCs w:val="28"/>
-        </w:rPr>
-        <w:t>What are top 3 values of total invoice</w:t>
-      </w:r>
-      <w:r>
-        <w:rPr>
-          <w:sz w:val="28"/>
-          <w:szCs w:val="28"/>
-        </w:rPr>
-        <w:t>.</w:t>
-      </w:r>
-    </w:p>
-    <w:p>
-      <w:pPr>
-        <w:rPr>
-          <w:sz w:val="28"/>
-          <w:szCs w:val="28"/>
-        </w:rPr>
-      </w:pPr>
-      <w:r>
-        <w:rPr>
-          <w:sz w:val="28"/>
-          <w:szCs w:val="28"/>
-        </w:rPr>
-        <w:t>Q4</w:t>
-      </w:r>
-      <w:r>
-        <w:rPr>
-          <w:sz w:val="28"/>
-          <w:szCs w:val="28"/>
-        </w:rPr>
-        <w:t>.</w:t>
-      </w:r>
-      <w:r>
-        <w:rPr>
-          <w:sz w:val="28"/>
-          <w:szCs w:val="28"/>
-        </w:rPr>
-        <w:t xml:space="preserve"> Which city has the best customers? We would like to throw a promotional Music Festival in the city we made the most money. Write a query that returns one city that has the highest sum of invoice totals. Return both the city name &amp; sum of all invoice totals</w:t>
-      </w:r>
-      <w:r>
-        <w:rPr>
-          <w:sz w:val="28"/>
-          <w:szCs w:val="28"/>
-        </w:rPr>
-        <w:t>.</w:t>
-      </w:r>
-    </w:p>
-    <w:p>
-      <w:pPr>
-        <w:rPr>
-          <w:sz w:val="28"/>
-          <w:szCs w:val="28"/>
-        </w:rPr>
-      </w:pPr>
-      <w:r>
-        <w:rPr>
-          <w:sz w:val="28"/>
-          <w:szCs w:val="28"/>
-        </w:rPr>
-        <w:t>Q5</w:t>
-      </w:r>
-      <w:r>
-        <w:rPr>
-          <w:sz w:val="28"/>
-          <w:szCs w:val="28"/>
-        </w:rPr>
-        <w:t>.</w:t>
-      </w:r>
-      <w:r>
-        <w:rPr>
-          <w:sz w:val="28"/>
-          <w:szCs w:val="28"/>
-        </w:rPr>
-        <w:t xml:space="preserve"> Who is the best customer? The customer who has spent the most money will be declared the best customer. Write a query that returns the person who has spent the most money.</w:t>
-      </w:r>
-    </w:p>
-    <w:p>
-      <w:pPr>
-        <w:rPr>
-          <w:sz w:val="28"/>
-          <w:szCs w:val="28"/>
-        </w:rPr>
-      </w:pPr>
-      <w:r>
-        <w:rPr>
-          <w:sz w:val="28"/>
-          <w:szCs w:val="28"/>
-        </w:rPr>
-        <w:t>Q6</w:t>
-      </w:r>
-      <w:r>
-        <w:rPr>
-          <w:sz w:val="28"/>
-          <w:szCs w:val="28"/>
-        </w:rPr>
-        <w:t xml:space="preserve">. </w:t>
-      </w:r>
-      <w:r>
-        <w:rPr>
-          <w:sz w:val="28"/>
-          <w:szCs w:val="28"/>
-        </w:rPr>
-        <w:t xml:space="preserve">Write query to return the email, first name, last name, &amp; Genre of all Rock Music listeners. </w:t>
-      </w:r>
-      <w:r>
-        <w:rPr>
-          <w:sz w:val="28"/>
-          <w:szCs w:val="28"/>
-        </w:rPr>
-        <w:t xml:space="preserve"> </w:t>
-      </w:r>
-      <w:r>
-        <w:rPr>
-          <w:sz w:val="28"/>
-          <w:szCs w:val="28"/>
-        </w:rPr>
-        <w:t>Return your list ordered alphabetically by email starting with A.</w:t>
-      </w:r>
-    </w:p>
-    <w:p>
-      <w:pPr>
-        <w:rPr>
-          <w:sz w:val="28"/>
-          <w:szCs w:val="28"/>
-        </w:rPr>
-      </w:pPr>
-      <w:r>
-        <w:rPr>
-          <w:sz w:val="28"/>
-          <w:szCs w:val="28"/>
-        </w:rPr>
-        <w:t>Q7</w:t>
-      </w:r>
-      <w:r>
-        <w:rPr>
-          <w:sz w:val="28"/>
-          <w:szCs w:val="28"/>
-        </w:rPr>
-        <w:t>.</w:t>
-      </w:r>
-      <w:r>
-        <w:rPr>
-          <w:sz w:val="28"/>
-          <w:szCs w:val="28"/>
-        </w:rPr>
-        <w:t xml:space="preserve"> Let's invite the artists who have written the most rock music in our dataset. Write a query that returns the Artist name and total track count of the top 10 rock bands.</w:t>
-      </w:r>
-    </w:p>
-    <w:p>
-      <w:pPr>
-        <w:rPr>
-          <w:sz w:val="28"/>
-          <w:szCs w:val="28"/>
-        </w:rPr>
-      </w:pPr>
-      <w:r>
-        <w:rPr>
-          <w:sz w:val="28"/>
-          <w:szCs w:val="28"/>
-        </w:rPr>
-        <w:t>Q8</w:t>
-      </w:r>
-      <w:r>
-        <w:rPr>
-          <w:sz w:val="28"/>
-          <w:szCs w:val="28"/>
-        </w:rPr>
-        <w:t>.</w:t>
-      </w:r>
-      <w:r>
-        <w:rPr>
-          <w:sz w:val="28"/>
-          <w:szCs w:val="28"/>
-        </w:rPr>
-        <w:t xml:space="preserve"> Return all the track names that have a song length longer than the average song length. Return the Name and Milliseconds for each track. Order by the song length with the longest songs listed first</w:t>
-      </w:r>
-      <w:r>
-        <w:rPr>
-          <w:sz w:val="28"/>
-          <w:szCs w:val="28"/>
-        </w:rPr>
-        <w:t>.</w:t>
-      </w:r>
-    </w:p>
-    <w:p>
-      <w:pPr>
-        <w:rPr>
-          <w:sz w:val="28"/>
-          <w:szCs w:val="28"/>
-        </w:rPr>
-      </w:pPr>
-      <w:r>
-        <w:rPr>
-          <w:sz w:val="28"/>
-          <w:szCs w:val="28"/>
-        </w:rPr>
-        <w:t>Q9: Find how much amount spent by each customer on artists? Write a query to return customer name, artist name and total spent</w:t>
-      </w:r>
-      <w:r>
-        <w:rPr>
-          <w:sz w:val="28"/>
-          <w:szCs w:val="28"/>
-        </w:rPr>
-        <w:t>.</w:t>
+        <w:t>Q10</w:t>
+      </w:r>
+      <w:r>
+        <w:rPr>
+          <w:sz w:val="28"/>
+          <w:szCs w:val="28"/>
+        </w:rPr>
+        <w:t>: Find how much amount spent by each customer on artists? Write a query to return customer name, artist name and total spent.</w:t>
       </w:r>
     </w:p>
     <w:sectPr>

--- a/MUSIC STORE DATA BASE QUESTIONS.docx
+++ b/MUSIC STORE DATA BASE QUESTIONS.docx
@@ -71,97 +71,210 @@
           <w:sz w:val="28"/>
           <w:szCs w:val="28"/>
         </w:rPr>
-        <w:t>Q3. What are top 3 values of total invoice.</w:t>
-      </w:r>
-    </w:p>
-    <w:p>
-      <w:pPr>
-        <w:rPr>
-          <w:sz w:val="28"/>
-          <w:szCs w:val="28"/>
-        </w:rPr>
-      </w:pPr>
-      <w:r>
-        <w:rPr>
-          <w:sz w:val="28"/>
-          <w:szCs w:val="28"/>
-        </w:rPr>
-        <w:t>Q4. Which city has the best customers? We would like to throw a promotional Music Festival in the city we made the most money. Write a query that returns one city that has the highest sum of invoice totals. Return both the city name &amp; sum of all invoice totals.</w:t>
-      </w:r>
-    </w:p>
-    <w:p>
-      <w:pPr>
-        <w:rPr>
-          <w:sz w:val="28"/>
-          <w:szCs w:val="28"/>
-        </w:rPr>
-      </w:pPr>
-      <w:r>
-        <w:rPr>
-          <w:sz w:val="28"/>
-          <w:szCs w:val="28"/>
-        </w:rPr>
-        <w:t>Q5. Who is the best customer? The customer who has spent the most money will be declared the best customer. Write a query that returns the person who has spent the most money.</w:t>
-      </w:r>
-    </w:p>
-    <w:p>
-      <w:pPr>
-        <w:rPr>
-          <w:sz w:val="28"/>
-          <w:szCs w:val="28"/>
-        </w:rPr>
-      </w:pPr>
-      <w:r>
-        <w:rPr>
-          <w:sz w:val="28"/>
-          <w:szCs w:val="28"/>
-        </w:rPr>
-        <w:t>Q6. Write query to return the email, first name, last name, &amp; Genre of all Rock Music listeners.  Return your list ordered alphabetically by email starting with A.</w:t>
-      </w:r>
-    </w:p>
-    <w:p>
-      <w:pPr>
-        <w:rPr>
-          <w:sz w:val="28"/>
-          <w:szCs w:val="28"/>
-        </w:rPr>
-      </w:pPr>
-      <w:r>
-        <w:rPr>
-          <w:sz w:val="28"/>
-          <w:szCs w:val="28"/>
-        </w:rPr>
-        <w:t>Q7. Let's invite the artists who have written the most rock music in our dataset. Write a query that returns the Artist name and total track count of the top 10 rock bands.</w:t>
-      </w:r>
-    </w:p>
-    <w:p>
-      <w:pPr>
-        <w:rPr>
-          <w:sz w:val="28"/>
-          <w:szCs w:val="28"/>
-        </w:rPr>
-      </w:pPr>
-      <w:r>
-        <w:rPr>
-          <w:sz w:val="28"/>
-          <w:szCs w:val="28"/>
-        </w:rPr>
-        <w:t>Q8. Return all the track names that have a song length longer than the average song length. Return the Name and Milliseconds for each track. Order by the song length with the longest songs listed first.</w:t>
-      </w:r>
-    </w:p>
-    <w:p>
-      <w:pPr>
-        <w:rPr>
-          <w:sz w:val="28"/>
-          <w:szCs w:val="28"/>
-        </w:rPr>
-      </w:pPr>
-      <w:r>
-        <w:rPr>
-          <w:sz w:val="28"/>
-          <w:szCs w:val="28"/>
-        </w:rPr>
-        <w:t>Q9.</w:t>
+        <w:t>Q3. write a query that returns the top 5 countries with the highest sales amount.</w:t>
+      </w:r>
+    </w:p>
+    <w:p>
+      <w:pPr>
+        <w:rPr>
+          <w:sz w:val="28"/>
+          <w:szCs w:val="28"/>
+        </w:rPr>
+      </w:pPr>
+      <w:r>
+        <w:rPr>
+          <w:sz w:val="28"/>
+          <w:szCs w:val="28"/>
+        </w:rPr>
+        <w:t>Q</w:t>
+      </w:r>
+      <w:r>
+        <w:rPr>
+          <w:sz w:val="28"/>
+          <w:szCs w:val="28"/>
+        </w:rPr>
+        <w:t>4</w:t>
+      </w:r>
+      <w:r>
+        <w:rPr>
+          <w:sz w:val="28"/>
+          <w:szCs w:val="28"/>
+        </w:rPr>
+        <w:t>. What are top 3 values of total invoice.</w:t>
+      </w:r>
+    </w:p>
+    <w:p>
+      <w:pPr>
+        <w:rPr>
+          <w:sz w:val="28"/>
+          <w:szCs w:val="28"/>
+        </w:rPr>
+      </w:pPr>
+      <w:r>
+        <w:rPr>
+          <w:sz w:val="28"/>
+          <w:szCs w:val="28"/>
+        </w:rPr>
+        <w:t>Q</w:t>
+      </w:r>
+      <w:r>
+        <w:rPr>
+          <w:sz w:val="28"/>
+          <w:szCs w:val="28"/>
+        </w:rPr>
+        <w:t>5</w:t>
+      </w:r>
+      <w:r>
+        <w:rPr>
+          <w:sz w:val="28"/>
+          <w:szCs w:val="28"/>
+        </w:rPr>
+        <w:t>. Which city has the best customers? We would like to throw a promotional Music Festival in the city we made the most money. Write a query that returns one city that has the highest sum of invoice totals. Return both the city name &amp; sum of all invoice totals.</w:t>
+      </w:r>
+    </w:p>
+    <w:p>
+      <w:pPr>
+        <w:rPr>
+          <w:sz w:val="28"/>
+          <w:szCs w:val="28"/>
+        </w:rPr>
+      </w:pPr>
+      <w:r>
+        <w:rPr>
+          <w:sz w:val="28"/>
+          <w:szCs w:val="28"/>
+        </w:rPr>
+        <w:t>Q</w:t>
+      </w:r>
+      <w:r>
+        <w:rPr>
+          <w:sz w:val="28"/>
+          <w:szCs w:val="28"/>
+        </w:rPr>
+        <w:t>6</w:t>
+      </w:r>
+      <w:r>
+        <w:rPr>
+          <w:sz w:val="28"/>
+          <w:szCs w:val="28"/>
+        </w:rPr>
+        <w:t>. Who is the best customer? The customer who has spent the most money will be declared the best customer. Write a query that returns the person who has spent the most money.</w:t>
+      </w:r>
+    </w:p>
+    <w:p>
+      <w:pPr>
+        <w:rPr>
+          <w:sz w:val="28"/>
+          <w:szCs w:val="28"/>
+        </w:rPr>
+      </w:pPr>
+      <w:r>
+        <w:rPr>
+          <w:sz w:val="28"/>
+          <w:szCs w:val="28"/>
+        </w:rPr>
+        <w:t>Q</w:t>
+      </w:r>
+      <w:r>
+        <w:rPr>
+          <w:sz w:val="28"/>
+          <w:szCs w:val="28"/>
+        </w:rPr>
+        <w:t>7</w:t>
+      </w:r>
+      <w:r>
+        <w:rPr>
+          <w:sz w:val="28"/>
+          <w:szCs w:val="28"/>
+        </w:rPr>
+        <w:t>. Write query to return the email, first name, last name, &amp; Genre of all Rock Music listeners.  Return your list ordered alphabetically by email starting with A.</w:t>
+      </w:r>
+    </w:p>
+    <w:p>
+      <w:pPr>
+        <w:rPr>
+          <w:sz w:val="28"/>
+          <w:szCs w:val="28"/>
+        </w:rPr>
+      </w:pPr>
+      <w:r>
+        <w:rPr>
+          <w:sz w:val="28"/>
+          <w:szCs w:val="28"/>
+        </w:rPr>
+        <w:t>Q</w:t>
+      </w:r>
+      <w:r>
+        <w:rPr>
+          <w:sz w:val="28"/>
+          <w:szCs w:val="28"/>
+        </w:rPr>
+        <w:t>8</w:t>
+      </w:r>
+      <w:r>
+        <w:rPr>
+          <w:sz w:val="28"/>
+          <w:szCs w:val="28"/>
+        </w:rPr>
+        <w:t>. Let's invite the artists who have written the most rock music in our dataset. Write a query that returns the Artist name and total track count of the top 10 rock bands.</w:t>
+      </w:r>
+    </w:p>
+    <w:p>
+      <w:pPr>
+        <w:rPr>
+          <w:sz w:val="28"/>
+          <w:szCs w:val="28"/>
+        </w:rPr>
+      </w:pPr>
+      <w:r>
+        <w:rPr>
+          <w:sz w:val="28"/>
+          <w:szCs w:val="28"/>
+        </w:rPr>
+        <w:t>Q</w:t>
+      </w:r>
+      <w:r>
+        <w:rPr>
+          <w:sz w:val="28"/>
+          <w:szCs w:val="28"/>
+        </w:rPr>
+        <w:t>9</w:t>
+      </w:r>
+      <w:r>
+        <w:rPr>
+          <w:sz w:val="28"/>
+          <w:szCs w:val="28"/>
+        </w:rPr>
+        <w:t>. Return all the track names that have a song length longer than the average song length. Return the Name and Milliseconds for each track. Order by the song length with the longest songs listed first.</w:t>
+      </w:r>
+    </w:p>
+    <w:p>
+      <w:pPr>
+        <w:rPr>
+          <w:sz w:val="28"/>
+          <w:szCs w:val="28"/>
+        </w:rPr>
+      </w:pPr>
+      <w:r>
+        <w:rPr>
+          <w:sz w:val="28"/>
+          <w:szCs w:val="28"/>
+        </w:rPr>
+        <w:t>Q</w:t>
+      </w:r>
+      <w:r>
+        <w:rPr>
+          <w:sz w:val="28"/>
+          <w:szCs w:val="28"/>
+        </w:rPr>
+        <w:t>10</w:t>
+      </w:r>
+      <w:r>
+        <w:rPr>
+          <w:sz w:val="28"/>
+          <w:szCs w:val="28"/>
+        </w:rPr>
+        <w:t>.</w:t>
       </w:r>
       <w:r>
         <w:rPr>
@@ -190,7 +303,14 @@
           <w:sz w:val="28"/>
           <w:szCs w:val="28"/>
         </w:rPr>
-        <w:t>Q10</w:t>
+        <w:t>Q1</w:t>
+      </w:r>
+      <w:r>
+        <w:rPr>
+          <w:sz w:val="28"/>
+          <w:szCs w:val="28"/>
+        </w:rPr>
+        <w:t>1</w:t>
       </w:r>
       <w:r>
         <w:rPr>

--- a/MUSIC STORE DATA BASE QUESTIONS.docx
+++ b/MUSIC STORE DATA BASE QUESTIONS.docx
@@ -303,6 +303,21 @@
           <w:sz w:val="28"/>
           <w:szCs w:val="28"/>
         </w:rPr>
+        <w:t>Q11.Write a query to give ranks to customers by their total invoice amount</w:t>
+      </w:r>
+    </w:p>
+    <w:p>
+      <w:pPr>
+        <w:rPr>
+          <w:sz w:val="28"/>
+          <w:szCs w:val="28"/>
+        </w:rPr>
+      </w:pPr>
+      <w:r>
+        <w:rPr>
+          <w:sz w:val="28"/>
+          <w:szCs w:val="28"/>
+        </w:rPr>
         <w:t>Q1</w:t>
       </w:r>
       <w:r>
@@ -310,7 +325,7 @@
           <w:sz w:val="28"/>
           <w:szCs w:val="28"/>
         </w:rPr>
-        <w:t>1</w:t>
+        <w:t>2</w:t>
       </w:r>
       <w:r>
         <w:rPr>
